--- a/ResumeV3.0.docx
+++ b/ResumeV3.0.docx
@@ -759,55 +759,7 @@
           <w:sz w:val="20"/>
           <w:szCs w:val="20"/>
         </w:rPr>
-        <w:t xml:space="preserve">Worked in a team using </w:t>
-      </w:r>
-      <w:r>
-        <w:rPr>
-          <w:rFonts w:ascii="Garamond" w:hAnsi="Garamond"/>
-          <w:sz w:val="20"/>
-          <w:szCs w:val="20"/>
-        </w:rPr>
-        <w:t xml:space="preserve">Agile and </w:t>
-      </w:r>
-      <w:r>
-        <w:rPr>
-          <w:rFonts w:ascii="Garamond" w:hAnsi="Garamond"/>
-          <w:sz w:val="20"/>
-          <w:szCs w:val="20"/>
-        </w:rPr>
-        <w:t>S</w:t>
-      </w:r>
-      <w:r>
-        <w:rPr>
-          <w:rFonts w:ascii="Garamond" w:hAnsi="Garamond"/>
-          <w:sz w:val="20"/>
-          <w:szCs w:val="20"/>
-        </w:rPr>
-        <w:t>crum</w:t>
-      </w:r>
-      <w:r>
-        <w:rPr>
-          <w:rFonts w:ascii="Garamond" w:hAnsi="Garamond"/>
-          <w:sz w:val="20"/>
-          <w:szCs w:val="20"/>
-        </w:rPr>
-        <w:t xml:space="preserve"> maintaining and adding new features </w:t>
-      </w:r>
-      <w:r>
-        <w:rPr>
-          <w:rFonts w:ascii="Garamond" w:hAnsi="Garamond"/>
-          <w:sz w:val="20"/>
-          <w:szCs w:val="20"/>
-        </w:rPr>
-        <w:t xml:space="preserve">to </w:t>
-      </w:r>
-      <w:r>
-        <w:rPr>
-          <w:rFonts w:ascii="Garamond" w:hAnsi="Garamond"/>
-          <w:sz w:val="20"/>
-          <w:szCs w:val="20"/>
-        </w:rPr>
-        <w:t xml:space="preserve">projects. </w:t>
+        <w:t>Learned to manage time efficiently and tea dynamics</w:t>
       </w:r>
     </w:p>
     <w:p>
@@ -831,23 +783,258 @@
           <w:sz w:val="20"/>
           <w:szCs w:val="20"/>
         </w:rPr>
-        <w:t>Used</w:t>
-      </w:r>
-      <w:r>
-        <w:rPr>
-          <w:rFonts w:ascii="Garamond" w:hAnsi="Garamond"/>
-          <w:sz w:val="20"/>
-          <w:szCs w:val="20"/>
-        </w:rPr>
-        <w:t xml:space="preserve"> Visual Studio and Bash scripting to compile and build projects </w:t>
-      </w:r>
-      <w:r>
-        <w:rPr>
-          <w:rFonts w:ascii="Garamond" w:hAnsi="Garamond"/>
-          <w:sz w:val="20"/>
-          <w:szCs w:val="20"/>
-        </w:rPr>
-        <w:t>(Linux and Win)</w:t>
+        <w:t>Data collection optimization to create and manage customers database</w:t>
+      </w:r>
+    </w:p>
+    <w:p>
+      <w:pPr>
+        <w:pStyle w:val="ListParagraph"/>
+        <w:spacing w:before="0" w:beforeAutospacing="0" w:after="0" w:afterAutospacing="0" w:line="264" w:lineRule="auto"/>
+        <w:ind w:left="2061"/>
+        <w:rPr>
+          <w:rFonts w:ascii="Garamond" w:hAnsi="Garamond"/>
+          <w:sz w:val="20"/>
+          <w:szCs w:val="20"/>
+        </w:rPr>
+      </w:pPr>
+    </w:p>
+    <w:p>
+      <w:pPr>
+        <w:spacing w:after="0" w:line="240" w:lineRule="auto"/>
+        <w:rPr>
+          <w:sz w:val="20"/>
+          <w:szCs w:val="20"/>
+        </w:rPr>
+      </w:pPr>
+      <w:r>
+        <w:rPr>
+          <w:rFonts w:ascii="Helvetica" w:hAnsi="Helvetica"/>
+        </w:rPr>
+        <w:t>Projects</w:t>
+      </w:r>
+      <w:r>
+        <w:rPr>
+          <w:b/>
+          <w:i/>
+        </w:rPr>
+        <w:tab/>
+      </w:r>
+      <w:r>
+        <w:rPr>
+          <w:b/>
+          <w:sz w:val="20"/>
+          <w:szCs w:val="20"/>
+        </w:rPr>
+        <w:t xml:space="preserve">Olympic </w:t>
+      </w:r>
+      <w:r>
+        <w:rPr>
+          <w:b/>
+          <w:sz w:val="20"/>
+          <w:szCs w:val="20"/>
+        </w:rPr>
+        <w:t>Games</w:t>
+      </w:r>
+      <w:r>
+        <w:rPr>
+          <w:b/>
+          <w:sz w:val="20"/>
+          <w:szCs w:val="20"/>
+        </w:rPr>
+        <w:t xml:space="preserve"> Database</w:t>
+      </w:r>
+      <w:r>
+        <w:rPr>
+          <w:b/>
+          <w:sz w:val="20"/>
+          <w:szCs w:val="20"/>
+        </w:rPr>
+        <w:t xml:space="preserve"> Project</w:t>
+      </w:r>
+      <w:r>
+        <w:rPr>
+          <w:b/>
+          <w:sz w:val="20"/>
+          <w:szCs w:val="20"/>
+        </w:rPr>
+        <w:t xml:space="preserve">, </w:t>
+      </w:r>
+      <w:r>
+        <w:rPr>
+          <w:b/>
+          <w:sz w:val="20"/>
+          <w:szCs w:val="20"/>
+        </w:rPr>
+        <w:t>PostgreSQL</w:t>
+      </w:r>
+      <w:r>
+        <w:rPr>
+          <w:b/>
+          <w:sz w:val="20"/>
+          <w:szCs w:val="20"/>
+        </w:rPr>
+        <w:t>, Python</w:t>
+      </w:r>
+      <w:r>
+        <w:rPr>
+          <w:b/>
+          <w:sz w:val="20"/>
+          <w:szCs w:val="20"/>
+        </w:rPr>
+        <w:tab/>
+      </w:r>
+      <w:r>
+        <w:rPr>
+          <w:b/>
+          <w:sz w:val="20"/>
+          <w:szCs w:val="20"/>
+        </w:rPr>
+        <w:tab/>
+      </w:r>
+      <w:r>
+        <w:rPr>
+          <w:b/>
+          <w:sz w:val="20"/>
+          <w:szCs w:val="20"/>
+        </w:rPr>
+        <w:tab/>
+      </w:r>
+      <w:r>
+        <w:rPr>
+          <w:rFonts w:ascii="Garamond" w:hAnsi="Garamond"/>
+          <w:i/>
+          <w:sz w:val="20"/>
+          <w:szCs w:val="20"/>
+        </w:rPr>
+        <w:t>(Winter 2018)</w:t>
+      </w:r>
+    </w:p>
+    <w:p>
+      <w:pPr>
+        <w:pStyle w:val="ListParagraph"/>
+        <w:numPr>
+          <w:ilvl w:val="0"/>
+          <w:numId w:val="26"/>
+        </w:numPr>
+        <w:spacing w:before="0" w:beforeAutospacing="0" w:after="0" w:afterAutospacing="0"/>
+        <w:ind w:left="1775" w:hanging="357"/>
+        <w:rPr>
+          <w:rFonts w:ascii="Garamond" w:hAnsi="Garamond"/>
+          <w:sz w:val="20"/>
+          <w:szCs w:val="20"/>
+        </w:rPr>
+      </w:pPr>
+      <w:r>
+        <w:rPr>
+          <w:rFonts w:ascii="Garamond" w:hAnsi="Garamond"/>
+          <w:sz w:val="20"/>
+          <w:szCs w:val="20"/>
+        </w:rPr>
+        <w:t>In a team of 4, define</w:t>
+      </w:r>
+      <w:r>
+        <w:rPr>
+          <w:rFonts w:ascii="Garamond" w:hAnsi="Garamond"/>
+          <w:sz w:val="20"/>
+          <w:szCs w:val="20"/>
+        </w:rPr>
+        <w:t>d entity sets</w:t>
+      </w:r>
+      <w:r>
+        <w:rPr>
+          <w:rFonts w:ascii="Garamond" w:hAnsi="Garamond"/>
+          <w:sz w:val="20"/>
+          <w:szCs w:val="20"/>
+        </w:rPr>
+        <w:t>/</w:t>
+      </w:r>
+      <w:r>
+        <w:rPr>
+          <w:rFonts w:ascii="Garamond" w:hAnsi="Garamond"/>
+          <w:sz w:val="20"/>
+          <w:szCs w:val="20"/>
+        </w:rPr>
+        <w:t>relationships</w:t>
+      </w:r>
+      <w:r>
+        <w:rPr>
+          <w:rFonts w:ascii="Garamond" w:hAnsi="Garamond"/>
+          <w:sz w:val="20"/>
+          <w:szCs w:val="20"/>
+        </w:rPr>
+        <w:t xml:space="preserve"> </w:t>
+      </w:r>
+      <w:r>
+        <w:rPr>
+          <w:rFonts w:ascii="Garamond" w:hAnsi="Garamond"/>
+          <w:sz w:val="20"/>
+          <w:szCs w:val="20"/>
+        </w:rPr>
+        <w:t xml:space="preserve">for an Olympic Games </w:t>
+      </w:r>
+      <w:r>
+        <w:rPr>
+          <w:rFonts w:ascii="Garamond" w:hAnsi="Garamond"/>
+          <w:sz w:val="20"/>
+          <w:szCs w:val="20"/>
+        </w:rPr>
+        <w:t>database</w:t>
+      </w:r>
+      <w:r>
+        <w:rPr>
+          <w:rFonts w:ascii="Garamond" w:hAnsi="Garamond"/>
+          <w:sz w:val="20"/>
+          <w:szCs w:val="20"/>
+        </w:rPr>
+        <w:t xml:space="preserve"> (ER diagrams)</w:t>
+      </w:r>
+    </w:p>
+    <w:p>
+      <w:pPr>
+        <w:pStyle w:val="ListParagraph"/>
+        <w:numPr>
+          <w:ilvl w:val="0"/>
+          <w:numId w:val="26"/>
+        </w:numPr>
+        <w:spacing w:before="0" w:beforeAutospacing="0" w:after="0" w:afterAutospacing="0"/>
+        <w:ind w:left="1775" w:hanging="357"/>
+        <w:rPr>
+          <w:rFonts w:ascii="Garamond" w:hAnsi="Garamond"/>
+          <w:sz w:val="20"/>
+          <w:szCs w:val="20"/>
+        </w:rPr>
+      </w:pPr>
+      <w:r>
+        <w:rPr>
+          <w:rFonts w:ascii="Garamond" w:hAnsi="Garamond"/>
+          <w:sz w:val="20"/>
+          <w:szCs w:val="20"/>
+        </w:rPr>
+        <w:t>D</w:t>
+      </w:r>
+      <w:r>
+        <w:rPr>
+          <w:rFonts w:ascii="Garamond" w:hAnsi="Garamond"/>
+          <w:sz w:val="20"/>
+          <w:szCs w:val="20"/>
+        </w:rPr>
+        <w:t xml:space="preserve">efined queries allowing to update </w:t>
+      </w:r>
+      <w:r>
+        <w:rPr>
+          <w:rFonts w:ascii="Garamond" w:hAnsi="Garamond"/>
+          <w:sz w:val="20"/>
+          <w:szCs w:val="20"/>
+        </w:rPr>
+        <w:t>#</w:t>
+      </w:r>
+      <w:r>
+        <w:rPr>
+          <w:rFonts w:ascii="Garamond" w:hAnsi="Garamond"/>
+          <w:sz w:val="20"/>
+          <w:szCs w:val="20"/>
+        </w:rPr>
+        <w:t xml:space="preserve"> medals for players and their countries when a match is won. </w:t>
       </w:r>
     </w:p>
     <w:p>
@@ -870,17 +1057,48 @@
           <w:rFonts w:ascii="Garamond" w:hAnsi="Garamond"/>
           <w:sz w:val="20"/>
           <w:szCs w:val="20"/>
-          <w:u w:val="single"/>
-        </w:rPr>
-        <w:t>Mailbox Management System</w:t>
-      </w:r>
-      <w:r>
-        <w:rPr>
-          <w:rFonts w:ascii="Garamond" w:hAnsi="Garamond"/>
-          <w:sz w:val="20"/>
-          <w:szCs w:val="20"/>
-        </w:rPr>
-        <w:t xml:space="preserve">: </w:t>
+        </w:rPr>
+        <w:t>Made a GUI</w:t>
+      </w:r>
+      <w:r>
+        <w:rPr>
+          <w:rFonts w:ascii="Garamond" w:hAnsi="Garamond"/>
+          <w:sz w:val="20"/>
+          <w:szCs w:val="20"/>
+        </w:rPr>
+        <w:t xml:space="preserve"> in P</w:t>
+      </w:r>
+      <w:r>
+        <w:rPr>
+          <w:rFonts w:ascii="Garamond" w:hAnsi="Garamond"/>
+          <w:sz w:val="20"/>
+          <w:szCs w:val="20"/>
+        </w:rPr>
+        <w:t xml:space="preserve">ython </w:t>
+      </w:r>
+      <w:r>
+        <w:rPr>
+          <w:rFonts w:ascii="Garamond" w:hAnsi="Garamond"/>
+          <w:sz w:val="20"/>
+          <w:szCs w:val="20"/>
+        </w:rPr>
+        <w:t xml:space="preserve">with </w:t>
+      </w:r>
+      <w:r>
+        <w:rPr>
+          <w:rFonts w:ascii="Garamond" w:hAnsi="Garamond"/>
+          <w:sz w:val="20"/>
+          <w:szCs w:val="20"/>
+        </w:rPr>
+        <w:t>radio buttons based on the embedded SQL queries</w:t>
+      </w:r>
+      <w:r>
+        <w:rPr>
+          <w:rFonts w:ascii="Garamond" w:hAnsi="Garamond"/>
+          <w:sz w:val="20"/>
+          <w:szCs w:val="20"/>
+        </w:rPr>
+        <w:t>:</w:t>
       </w:r>
     </w:p>
     <w:p>
@@ -888,7 +1106,7 @@
         <w:pStyle w:val="ListParagraph"/>
         <w:numPr>
           <w:ilvl w:val="0"/>
-          <w:numId w:val="29"/>
+          <w:numId w:val="30"/>
         </w:numPr>
         <w:spacing w:before="0" w:beforeAutospacing="0" w:after="0" w:afterAutospacing="0" w:line="264" w:lineRule="auto"/>
         <w:rPr>
@@ -903,7 +1121,7 @@
           <w:sz w:val="20"/>
           <w:szCs w:val="20"/>
         </w:rPr>
-        <w:t>Used C# to work on features, build UI for file/folder management features.</w:t>
+        <w:t>Add players to the database</w:t>
       </w:r>
     </w:p>
     <w:p>
@@ -911,7 +1129,7 @@
         <w:pStyle w:val="ListParagraph"/>
         <w:numPr>
           <w:ilvl w:val="0"/>
-          <w:numId w:val="29"/>
+          <w:numId w:val="30"/>
         </w:numPr>
         <w:spacing w:before="0" w:beforeAutospacing="0" w:after="0" w:afterAutospacing="0" w:line="264" w:lineRule="auto"/>
         <w:rPr>
@@ -926,153 +1144,66 @@
           <w:sz w:val="20"/>
           <w:szCs w:val="20"/>
         </w:rPr>
-        <w:t>Tested working features using provided documentation, VS libraries and debugger</w:t>
+        <w:t>U</w:t>
+      </w:r>
+      <w:r>
+        <w:rPr>
+          <w:rFonts w:ascii="Garamond" w:hAnsi="Garamond"/>
+          <w:sz w:val="20"/>
+          <w:szCs w:val="20"/>
+        </w:rPr>
+        <w:t xml:space="preserve">pdate the medal count for players and countries depending on the match rankings </w:t>
       </w:r>
     </w:p>
     <w:p>
       <w:pPr>
-        <w:pStyle w:val="ListParagraph"/>
-        <w:numPr>
-          <w:ilvl w:val="0"/>
-          <w:numId w:val="29"/>
-        </w:numPr>
-        <w:spacing w:before="0" w:beforeAutospacing="0" w:after="0" w:afterAutospacing="0" w:line="264" w:lineRule="auto"/>
-        <w:rPr>
-          <w:rFonts w:ascii="Garamond" w:hAnsi="Garamond"/>
-          <w:sz w:val="20"/>
-          <w:szCs w:val="20"/>
-        </w:rPr>
-      </w:pPr>
-      <w:r>
-        <w:rPr>
-          <w:rFonts w:ascii="Garamond" w:hAnsi="Garamond"/>
-          <w:sz w:val="20"/>
-          <w:szCs w:val="20"/>
-        </w:rPr>
-        <w:t>Implemented these features using REST and SOAP API.</w:t>
-      </w:r>
+        <w:spacing w:after="0" w:line="264" w:lineRule="auto"/>
+        <w:ind w:left="1440"/>
+        <w:rPr>
+          <w:rFonts w:ascii="Garamond" w:hAnsi="Garamond"/>
+          <w:sz w:val="20"/>
+          <w:szCs w:val="20"/>
+        </w:rPr>
+      </w:pPr>
     </w:p>
     <w:p>
       <w:pPr>
-        <w:pStyle w:val="ListParagraph"/>
-        <w:spacing w:before="0" w:beforeAutospacing="0" w:after="0" w:afterAutospacing="0" w:line="264" w:lineRule="auto"/>
-        <w:ind w:left="2061"/>
-        <w:rPr>
-          <w:rFonts w:ascii="Garamond" w:hAnsi="Garamond"/>
-          <w:sz w:val="20"/>
-          <w:szCs w:val="20"/>
-        </w:rPr>
-      </w:pPr>
-    </w:p>
-    <w:p>
-      <w:pPr>
+        <w:tabs>
+          <w:tab w:val="left" w:pos="2036"/>
+        </w:tabs>
         <w:spacing w:after="0" w:line="240" w:lineRule="auto"/>
-        <w:rPr>
-          <w:sz w:val="20"/>
-          <w:szCs w:val="20"/>
-        </w:rPr>
-      </w:pPr>
-      <w:r>
-        <w:rPr>
-          <w:rFonts w:ascii="Helvetica" w:hAnsi="Helvetica"/>
-        </w:rPr>
-        <w:t>Projects</w:t>
-      </w:r>
-      <w:r>
+        <w:ind w:right="1985"/>
         <w:rPr>
           <w:b/>
-          <w:i/>
-        </w:rPr>
-        <w:tab/>
-      </w:r>
+          <w:sz w:val="20"/>
+          <w:szCs w:val="24"/>
+        </w:rPr>
+      </w:pPr>
       <w:r>
         <w:rPr>
           <w:b/>
-          <w:sz w:val="20"/>
-          <w:szCs w:val="20"/>
-        </w:rPr>
-        <w:t xml:space="preserve">Olympic </w:t>
+          <w:spacing w:val="-16"/>
+          <w:sz w:val="20"/>
+          <w:szCs w:val="24"/>
+        </w:rPr>
+        <w:t xml:space="preserve">                                                 </w:t>
       </w:r>
       <w:r>
         <w:rPr>
           <w:b/>
-          <w:sz w:val="20"/>
-          <w:szCs w:val="20"/>
-        </w:rPr>
-        <w:t>Games</w:t>
+          <w:spacing w:val="-16"/>
+          <w:sz w:val="20"/>
+          <w:szCs w:val="24"/>
+        </w:rPr>
+        <w:t xml:space="preserve">Microsoft Desktop Application in </w:t>
       </w:r>
       <w:r>
         <w:rPr>
           <w:b/>
           <w:sz w:val="20"/>
-          <w:szCs w:val="20"/>
-        </w:rPr>
-        <w:t xml:space="preserve"> Database</w:t>
-      </w:r>
-      <w:r>
-        <w:rPr>
-          <w:b/>
-          <w:sz w:val="20"/>
-          <w:szCs w:val="20"/>
-        </w:rPr>
-        <w:t xml:space="preserve"> Project</w:t>
-      </w:r>
-      <w:r>
-        <w:rPr>
-          <w:b/>
-          <w:sz w:val="20"/>
-          <w:szCs w:val="20"/>
-        </w:rPr>
-        <w:t xml:space="preserve">, </w:t>
-      </w:r>
-      <w:r>
-        <w:rPr>
-          <w:b/>
-          <w:sz w:val="20"/>
-          <w:szCs w:val="20"/>
-        </w:rPr>
-        <w:t>PostgreSQL</w:t>
-      </w:r>
-      <w:r>
-        <w:rPr>
-          <w:b/>
-          <w:sz w:val="20"/>
-          <w:szCs w:val="20"/>
-        </w:rPr>
-        <w:t>, Python</w:t>
-      </w:r>
-      <w:r>
-        <w:rPr>
-          <w:b/>
-          <w:sz w:val="20"/>
-          <w:szCs w:val="20"/>
-        </w:rPr>
-        <w:tab/>
-      </w:r>
-      <w:r>
-        <w:rPr>
-          <w:b/>
-          <w:sz w:val="20"/>
-          <w:szCs w:val="20"/>
-        </w:rPr>
-        <w:tab/>
-      </w:r>
-      <w:r>
-        <w:rPr>
-          <w:b/>
-          <w:sz w:val="20"/>
-          <w:szCs w:val="20"/>
-        </w:rPr>
-        <w:tab/>
-      </w:r>
-      <w:r>
-        <w:rPr>
-          <w:rFonts w:ascii="Garamond" w:hAnsi="Garamond"/>
-          <w:i/>
-          <w:sz w:val="20"/>
-          <w:szCs w:val="20"/>
-        </w:rPr>
-        <w:t>(Winter 2018)</w:t>
+          <w:szCs w:val="24"/>
+        </w:rPr>
+        <w:t xml:space="preserve">Visual Basic .NET </w:t>
       </w:r>
     </w:p>
     <w:p>
@@ -1096,63 +1227,7 @@
           <w:sz w:val="20"/>
           <w:szCs w:val="20"/>
         </w:rPr>
-        <w:t>In a team of 4, define</w:t>
-      </w:r>
-      <w:r>
-        <w:rPr>
-          <w:rFonts w:ascii="Garamond" w:hAnsi="Garamond"/>
-          <w:sz w:val="20"/>
-          <w:szCs w:val="20"/>
-        </w:rPr>
-        <w:t>d entity sets</w:t>
-      </w:r>
-      <w:r>
-        <w:rPr>
-          <w:rFonts w:ascii="Garamond" w:hAnsi="Garamond"/>
-          <w:sz w:val="20"/>
-          <w:szCs w:val="20"/>
-        </w:rPr>
-        <w:t>/</w:t>
-      </w:r>
-      <w:r>
-        <w:rPr>
-          <w:rFonts w:ascii="Garamond" w:hAnsi="Garamond"/>
-          <w:sz w:val="20"/>
-          <w:szCs w:val="20"/>
-        </w:rPr>
-        <w:t>relationships</w:t>
-      </w:r>
-      <w:r>
-        <w:rPr>
-          <w:rFonts w:ascii="Garamond" w:hAnsi="Garamond"/>
-          <w:sz w:val="20"/>
-          <w:szCs w:val="20"/>
-        </w:rPr>
-        <w:t xml:space="preserve"> </w:t>
-      </w:r>
-      <w:r>
-        <w:rPr>
-          <w:rFonts w:ascii="Garamond" w:hAnsi="Garamond"/>
-          <w:sz w:val="20"/>
-          <w:szCs w:val="20"/>
-        </w:rPr>
-        <w:t xml:space="preserve">for an Olympic Games </w:t>
-      </w:r>
-      <w:r>
-        <w:rPr>
-          <w:rFonts w:ascii="Garamond" w:hAnsi="Garamond"/>
-          <w:sz w:val="20"/>
-          <w:szCs w:val="20"/>
-        </w:rPr>
-        <w:t>database</w:t>
-      </w:r>
-      <w:r>
-        <w:rPr>
-          <w:rFonts w:ascii="Garamond" w:hAnsi="Garamond"/>
-          <w:sz w:val="20"/>
-          <w:szCs w:val="20"/>
-        </w:rPr>
-        <w:t xml:space="preserve"> (ER diagrams)</w:t>
+        <w:t xml:space="preserve">Manipulation of user input for everyday requirements </w:t>
       </w:r>
     </w:p>
     <w:p>
@@ -1176,200 +1251,7 @@
           <w:sz w:val="20"/>
           <w:szCs w:val="20"/>
         </w:rPr>
-        <w:t>D</w:t>
-      </w:r>
-      <w:r>
-        <w:rPr>
-          <w:rFonts w:ascii="Garamond" w:hAnsi="Garamond"/>
-          <w:sz w:val="20"/>
-          <w:szCs w:val="20"/>
-        </w:rPr>
-        <w:t xml:space="preserve">efined queries allowing to update </w:t>
-      </w:r>
-      <w:r>
-        <w:rPr>
-          <w:rFonts w:ascii="Garamond" w:hAnsi="Garamond"/>
-          <w:sz w:val="20"/>
-          <w:szCs w:val="20"/>
-        </w:rPr>
-        <w:t>#</w:t>
-      </w:r>
-      <w:r>
-        <w:rPr>
-          <w:rFonts w:ascii="Garamond" w:hAnsi="Garamond"/>
-          <w:sz w:val="20"/>
-          <w:szCs w:val="20"/>
-        </w:rPr>
-        <w:t xml:space="preserve"> medals for players and their countries when a match is won. </w:t>
-      </w:r>
-    </w:p>
-    <w:p>
-      <w:pPr>
-        <w:pStyle w:val="ListParagraph"/>
-        <w:numPr>
-          <w:ilvl w:val="0"/>
-          <w:numId w:val="26"/>
-        </w:numPr>
-        <w:spacing w:before="0" w:beforeAutospacing="0" w:after="0" w:afterAutospacing="0" w:line="264" w:lineRule="auto"/>
-        <w:ind w:left="1775" w:hanging="357"/>
-        <w:rPr>
-          <w:rFonts w:ascii="Garamond" w:hAnsi="Garamond"/>
-          <w:sz w:val="20"/>
-          <w:szCs w:val="20"/>
-        </w:rPr>
-      </w:pPr>
-      <w:r>
-        <w:rPr>
-          <w:rFonts w:ascii="Garamond" w:hAnsi="Garamond"/>
-          <w:sz w:val="20"/>
-          <w:szCs w:val="20"/>
-        </w:rPr>
-        <w:t>Made a GUI</w:t>
-      </w:r>
-      <w:r>
-        <w:rPr>
-          <w:rFonts w:ascii="Garamond" w:hAnsi="Garamond"/>
-          <w:sz w:val="20"/>
-          <w:szCs w:val="20"/>
-        </w:rPr>
-        <w:t xml:space="preserve"> in P</w:t>
-      </w:r>
-      <w:r>
-        <w:rPr>
-          <w:rFonts w:ascii="Garamond" w:hAnsi="Garamond"/>
-          <w:sz w:val="20"/>
-          <w:szCs w:val="20"/>
-        </w:rPr>
-        <w:t xml:space="preserve">ython </w:t>
-      </w:r>
-      <w:r>
-        <w:rPr>
-          <w:rFonts w:ascii="Garamond" w:hAnsi="Garamond"/>
-          <w:sz w:val="20"/>
-          <w:szCs w:val="20"/>
-        </w:rPr>
-        <w:t xml:space="preserve">with </w:t>
-      </w:r>
-      <w:r>
-        <w:rPr>
-          <w:rFonts w:ascii="Garamond" w:hAnsi="Garamond"/>
-          <w:sz w:val="20"/>
-          <w:szCs w:val="20"/>
-        </w:rPr>
-        <w:t>radio buttons based on the embedded SQL queries</w:t>
-      </w:r>
-      <w:r>
-        <w:rPr>
-          <w:rFonts w:ascii="Garamond" w:hAnsi="Garamond"/>
-          <w:sz w:val="20"/>
-          <w:szCs w:val="20"/>
-        </w:rPr>
-        <w:t>:</w:t>
-      </w:r>
-    </w:p>
-    <w:p>
-      <w:pPr>
-        <w:pStyle w:val="ListParagraph"/>
-        <w:numPr>
-          <w:ilvl w:val="0"/>
-          <w:numId w:val="30"/>
-        </w:numPr>
-        <w:spacing w:before="0" w:beforeAutospacing="0" w:after="0" w:afterAutospacing="0" w:line="264" w:lineRule="auto"/>
-        <w:rPr>
-          <w:rFonts w:ascii="Garamond" w:hAnsi="Garamond"/>
-          <w:sz w:val="20"/>
-          <w:szCs w:val="20"/>
-        </w:rPr>
-      </w:pPr>
-      <w:r>
-        <w:rPr>
-          <w:rFonts w:ascii="Garamond" w:hAnsi="Garamond"/>
-          <w:sz w:val="20"/>
-          <w:szCs w:val="20"/>
-        </w:rPr>
-        <w:t>Add players to the database</w:t>
-      </w:r>
-    </w:p>
-    <w:p>
-      <w:pPr>
-        <w:pStyle w:val="ListParagraph"/>
-        <w:numPr>
-          <w:ilvl w:val="0"/>
-          <w:numId w:val="30"/>
-        </w:numPr>
-        <w:spacing w:before="0" w:beforeAutospacing="0" w:after="0" w:afterAutospacing="0" w:line="264" w:lineRule="auto"/>
-        <w:rPr>
-          <w:rFonts w:ascii="Garamond" w:hAnsi="Garamond"/>
-          <w:sz w:val="20"/>
-          <w:szCs w:val="20"/>
-        </w:rPr>
-      </w:pPr>
-      <w:r>
-        <w:rPr>
-          <w:rFonts w:ascii="Garamond" w:hAnsi="Garamond"/>
-          <w:sz w:val="20"/>
-          <w:szCs w:val="20"/>
-        </w:rPr>
-        <w:t>U</w:t>
-      </w:r>
-      <w:r>
-        <w:rPr>
-          <w:rFonts w:ascii="Garamond" w:hAnsi="Garamond"/>
-          <w:sz w:val="20"/>
-          <w:szCs w:val="20"/>
-        </w:rPr>
-        <w:t xml:space="preserve">pdate the medal count for players and countries depending on the match rankings </w:t>
-      </w:r>
-    </w:p>
-    <w:p>
-      <w:pPr>
-        <w:spacing w:after="0" w:line="264" w:lineRule="auto"/>
-        <w:ind w:left="1440"/>
-        <w:rPr>
-          <w:rFonts w:ascii="Garamond" w:hAnsi="Garamond"/>
-          <w:sz w:val="20"/>
-          <w:szCs w:val="20"/>
-        </w:rPr>
-      </w:pPr>
-    </w:p>
-    <w:p>
-      <w:pPr>
-        <w:tabs>
-          <w:tab w:val="left" w:pos="2036"/>
-        </w:tabs>
-        <w:spacing w:after="0" w:line="240" w:lineRule="auto"/>
-        <w:ind w:right="1985"/>
-        <w:rPr>
-          <w:b/>
-          <w:sz w:val="20"/>
-          <w:szCs w:val="24"/>
-        </w:rPr>
-      </w:pPr>
-      <w:r>
-        <w:rPr>
-          <w:b/>
-          <w:spacing w:val="-16"/>
-          <w:sz w:val="20"/>
-          <w:szCs w:val="24"/>
-        </w:rPr>
-        <w:t xml:space="preserve">                                                 </w:t>
-      </w:r>
-      <w:r>
-        <w:rPr>
-          <w:b/>
-          <w:spacing w:val="-16"/>
-          <w:sz w:val="20"/>
-          <w:szCs w:val="24"/>
-        </w:rPr>
-        <w:t xml:space="preserve">Microsoft Desktop Application in </w:t>
-      </w:r>
-      <w:r>
-        <w:rPr>
-          <w:b/>
-          <w:sz w:val="20"/>
-          <w:szCs w:val="24"/>
-        </w:rPr>
-        <w:t xml:space="preserve">Visual Basic .NET </w:t>
+        <w:t>Includes mouse auto clicker, mouse click holder, various mathematic helpers</w:t>
       </w:r>
     </w:p>
     <w:p>
@@ -1393,7 +1275,41 @@
           <w:sz w:val="20"/>
           <w:szCs w:val="20"/>
         </w:rPr>
-        <w:t xml:space="preserve">Manipulation of user input for everyday requirements </w:t>
+        <w:t>Application compatible with any opened active window</w:t>
+      </w:r>
+    </w:p>
+    <w:p>
+      <w:pPr>
+        <w:spacing w:after="0" w:line="240" w:lineRule="auto"/>
+        <w:ind w:left="1418"/>
+        <w:rPr>
+          <w:rFonts w:ascii="Garamond" w:hAnsi="Garamond"/>
+          <w:sz w:val="20"/>
+          <w:szCs w:val="20"/>
+        </w:rPr>
+      </w:pPr>
+    </w:p>
+    <w:p>
+      <w:pPr>
+        <w:tabs>
+          <w:tab w:val="left" w:pos="2036"/>
+        </w:tabs>
+        <w:spacing w:after="0" w:line="240" w:lineRule="auto"/>
+        <w:ind w:right="1985"/>
+        <w:rPr>
+          <w:b/>
+          <w:sz w:val="20"/>
+          <w:szCs w:val="24"/>
+        </w:rPr>
+      </w:pPr>
+      <w:r>
+        <w:rPr>
+          <w:b/>
+          <w:spacing w:val="-16"/>
+          <w:sz w:val="20"/>
+          <w:szCs w:val="24"/>
+        </w:rPr>
+        <w:t xml:space="preserve">                                                 Multiplayer Game on a Single Computer in Unity C#</w:t>
       </w:r>
     </w:p>
     <w:p>
@@ -1417,7 +1333,7 @@
           <w:sz w:val="20"/>
           <w:szCs w:val="20"/>
         </w:rPr>
-        <w:t>Includes mouse auto clicker, mouse click holder, various mathematic helpers</w:t>
+        <w:t>Battle Royal tank game, 3D animation, OOP based program</w:t>
       </w:r>
     </w:p>
     <w:p>
@@ -1441,13 +1357,16 @@
           <w:sz w:val="20"/>
           <w:szCs w:val="20"/>
         </w:rPr>
-        <w:t>Application compatible with any opened active window</w:t>
-      </w:r>
+        <w:t xml:space="preserve">Strict software design patterns application </w:t>
+      </w:r>
+      <w:bookmarkStart w:id="0" w:name="_GoBack"/>
+      <w:bookmarkEnd w:id="0"/>
     </w:p>
     <w:p>
       <w:pPr>
-        <w:spacing w:after="0" w:line="240" w:lineRule="auto"/>
-        <w:ind w:left="1418"/>
+        <w:pStyle w:val="ListParagraph"/>
+        <w:spacing w:before="0" w:beforeAutospacing="0" w:after="0" w:afterAutospacing="0"/>
+        <w:ind w:left="1775"/>
         <w:rPr>
           <w:rFonts w:ascii="Garamond" w:hAnsi="Garamond"/>
           <w:sz w:val="20"/>
@@ -1475,16 +1394,7 @@
           <w:sz w:val="20"/>
           <w:szCs w:val="24"/>
         </w:rPr>
-        <w:t xml:space="preserve">                                                 </w:t>
-      </w:r>
-      <w:r>
-        <w:rPr>
-          <w:b/>
-          <w:spacing w:val="-16"/>
-          <w:sz w:val="20"/>
-          <w:szCs w:val="24"/>
-        </w:rPr>
-        <w:t>Multiplayer Game on a Single Computer in Unity C#</w:t>
+        <w:t xml:space="preserve">                                                 Flash Point Board Game Using Java Lib GDX: In Progress</w:t>
       </w:r>
     </w:p>
     <w:p>
@@ -1508,51 +1418,7 @@
           <w:sz w:val="20"/>
           <w:szCs w:val="20"/>
         </w:rPr>
-        <w:t>Battle Royal tank game, 3D animation, OOP based program</w:t>
-      </w:r>
-    </w:p>
-    <w:p>
-      <w:pPr>
-        <w:pStyle w:val="ListParagraph"/>
-        <w:spacing w:before="0" w:beforeAutospacing="0" w:after="0" w:afterAutospacing="0"/>
-        <w:ind w:left="1775"/>
-        <w:rPr>
-          <w:rFonts w:ascii="Garamond" w:hAnsi="Garamond"/>
-          <w:sz w:val="20"/>
-          <w:szCs w:val="20"/>
-        </w:rPr>
-      </w:pPr>
-    </w:p>
-    <w:p>
-      <w:pPr>
-        <w:tabs>
-          <w:tab w:val="left" w:pos="2036"/>
-        </w:tabs>
-        <w:spacing w:after="0" w:line="240" w:lineRule="auto"/>
-        <w:ind w:right="1985"/>
-        <w:rPr>
-          <w:b/>
-          <w:sz w:val="20"/>
-          <w:szCs w:val="24"/>
-        </w:rPr>
-      </w:pPr>
-      <w:r>
-        <w:rPr>
-          <w:b/>
-          <w:spacing w:val="-16"/>
-          <w:sz w:val="20"/>
-          <w:szCs w:val="24"/>
-        </w:rPr>
-        <w:t xml:space="preserve">                                                 </w:t>
-      </w:r>
-      <w:r>
-        <w:rPr>
-          <w:b/>
-          <w:spacing w:val="-16"/>
-          <w:sz w:val="20"/>
-          <w:szCs w:val="24"/>
-        </w:rPr>
-        <w:t>Flash Point Board Game Using Java Lib GDX: In Progress</w:t>
+        <w:t xml:space="preserve">Translating a board game to online application </w:t>
       </w:r>
     </w:p>
     <w:p>
@@ -1576,7 +1442,58 @@
           <w:sz w:val="20"/>
           <w:szCs w:val="20"/>
         </w:rPr>
-        <w:t xml:space="preserve">Translating a board game to online application </w:t>
+        <w:t xml:space="preserve">Full domain modelling, structural requirements  </w:t>
+      </w:r>
+    </w:p>
+    <w:p>
+      <w:pPr>
+        <w:tabs>
+          <w:tab w:val="left" w:pos="2036"/>
+        </w:tabs>
+        <w:spacing w:after="0" w:line="240" w:lineRule="auto"/>
+        <w:ind w:right="1872"/>
+        <w:rPr>
+          <w:b/>
+          <w:spacing w:val="-16"/>
+          <w:sz w:val="20"/>
+          <w:szCs w:val="24"/>
+        </w:rPr>
+      </w:pPr>
+      <w:r>
+        <w:rPr>
+          <w:b/>
+          <w:spacing w:val="-16"/>
+          <w:sz w:val="20"/>
+          <w:szCs w:val="24"/>
+        </w:rPr>
+        <w:t xml:space="preserve">                                                 Kattis Programming Challenge in C++/Java/Python</w:t>
+      </w:r>
+      <w:r>
+        <w:rPr>
+          <w:b/>
+          <w:spacing w:val="-16"/>
+          <w:sz w:val="20"/>
+          <w:szCs w:val="24"/>
+        </w:rPr>
+        <w:t xml:space="preserve"> (</w:t>
+      </w:r>
+      <w:r>
+        <w:rPr>
+          <w:b/>
+          <w:spacing w:val="-16"/>
+          <w:sz w:val="20"/>
+          <w:szCs w:val="24"/>
+        </w:rPr>
+        <w:t>open.kattis.com/users/david-gilbert</w:t>
+      </w:r>
+      <w:r>
+        <w:rPr>
+          <w:b/>
+          <w:spacing w:val="-16"/>
+          <w:sz w:val="20"/>
+          <w:szCs w:val="24"/>
+        </w:rPr>
+        <w:t>)</w:t>
       </w:r>
     </w:p>
     <w:p>
@@ -1600,67 +1517,7 @@
           <w:sz w:val="20"/>
           <w:szCs w:val="20"/>
         </w:rPr>
-        <w:t xml:space="preserve">Full domain modelling, structural requirements  </w:t>
-      </w:r>
-    </w:p>
-    <w:p>
-      <w:pPr>
-        <w:tabs>
-          <w:tab w:val="left" w:pos="2036"/>
-        </w:tabs>
-        <w:spacing w:after="0" w:line="240" w:lineRule="auto"/>
-        <w:ind w:right="1872"/>
-        <w:rPr>
-          <w:b/>
-          <w:spacing w:val="-16"/>
-          <w:sz w:val="20"/>
-          <w:szCs w:val="24"/>
-        </w:rPr>
-      </w:pPr>
-      <w:r>
-        <w:rPr>
-          <w:b/>
-          <w:spacing w:val="-16"/>
-          <w:sz w:val="20"/>
-          <w:szCs w:val="24"/>
-        </w:rPr>
-        <w:t xml:space="preserve">                                                 </w:t>
-      </w:r>
-      <w:r>
-        <w:rPr>
-          <w:b/>
-          <w:spacing w:val="-16"/>
-          <w:sz w:val="20"/>
-          <w:szCs w:val="24"/>
-        </w:rPr>
-        <w:t>Kattis Programming Challenge in C++/Java/Python</w:t>
-      </w:r>
-      <w:r>
-        <w:rPr>
-          <w:b/>
-          <w:spacing w:val="-16"/>
-          <w:sz w:val="20"/>
-          <w:szCs w:val="24"/>
-        </w:rPr>
-        <w:t xml:space="preserve"> (</w:t>
-      </w:r>
-      <w:r>
-        <w:rPr>
-          <w:b/>
-          <w:spacing w:val="-16"/>
-          <w:sz w:val="20"/>
-          <w:szCs w:val="24"/>
-        </w:rPr>
-        <w:t>open.kattis.com/users/david-gilbert</w:t>
-      </w:r>
-      <w:r>
-        <w:rPr>
-          <w:b/>
-          <w:spacing w:val="-16"/>
-          <w:sz w:val="20"/>
-          <w:szCs w:val="24"/>
-        </w:rPr>
-        <w:t>)</w:t>
+        <w:t>Various algorithm implementation and problem solving in a competitive context</w:t>
       </w:r>
     </w:p>
     <w:p>
@@ -1684,7 +1541,81 @@
           <w:sz w:val="20"/>
           <w:szCs w:val="20"/>
         </w:rPr>
-        <w:t>Various algorithm implementation and problem solving in a competitive context</w:t>
+        <w:t>Ranked 1</w:t>
+      </w:r>
+      <w:r>
+        <w:rPr>
+          <w:rFonts w:ascii="Garamond" w:hAnsi="Garamond"/>
+          <w:sz w:val="20"/>
+          <w:szCs w:val="20"/>
+          <w:vertAlign w:val="superscript"/>
+        </w:rPr>
+        <w:t>st</w:t>
+      </w:r>
+      <w:r>
+        <w:rPr>
+          <w:rFonts w:ascii="Garamond" w:hAnsi="Garamond"/>
+          <w:sz w:val="20"/>
+          <w:szCs w:val="20"/>
+        </w:rPr>
+        <w:t xml:space="preserve"> place in COMP321 final contest working in a team of 3 </w:t>
+      </w:r>
+    </w:p>
+    <w:p>
+      <w:pPr>
+        <w:spacing w:after="0"/>
+        <w:ind w:left="1418"/>
+        <w:rPr>
+          <w:rFonts w:ascii="Garamond" w:hAnsi="Garamond"/>
+          <w:sz w:val="20"/>
+          <w:szCs w:val="20"/>
+        </w:rPr>
+      </w:pPr>
+    </w:p>
+    <w:p>
+      <w:pPr>
+        <w:spacing w:after="0" w:line="240" w:lineRule="auto"/>
+        <w:rPr>
+          <w:sz w:val="20"/>
+          <w:szCs w:val="20"/>
+        </w:rPr>
+      </w:pPr>
+      <w:r>
+        <w:rPr>
+          <w:rFonts w:ascii="Helvetica" w:hAnsi="Helvetica"/>
+        </w:rPr>
+        <w:t>Interests</w:t>
+      </w:r>
+      <w:r>
+        <w:rPr>
+          <w:b/>
+          <w:i/>
+        </w:rPr>
+        <w:tab/>
+      </w:r>
+      <w:r>
+        <w:rPr>
+          <w:b/>
+          <w:sz w:val="20"/>
+          <w:szCs w:val="20"/>
+        </w:rPr>
+        <w:t xml:space="preserve">Events </w:t>
+      </w:r>
+      <w:r>
+        <w:rPr>
+          <w:b/>
+          <w:sz w:val="20"/>
+          <w:szCs w:val="20"/>
+        </w:rPr>
+        <w:tab/>
+      </w:r>
+      <w:r>
+        <w:rPr>
+          <w:b/>
+          <w:sz w:val="20"/>
+          <w:szCs w:val="20"/>
+        </w:rPr>
+        <w:tab/>
       </w:r>
     </w:p>
     <w:p>
@@ -1708,65 +1639,25 @@
           <w:sz w:val="20"/>
           <w:szCs w:val="20"/>
         </w:rPr>
-        <w:t>Ranked 1</w:t>
-      </w:r>
-      <w:r>
-        <w:rPr>
-          <w:rFonts w:ascii="Garamond" w:hAnsi="Garamond"/>
-          <w:sz w:val="20"/>
-          <w:szCs w:val="20"/>
-          <w:vertAlign w:val="superscript"/>
-        </w:rPr>
-        <w:t>st</w:t>
-      </w:r>
-      <w:r>
-        <w:rPr>
-          <w:rFonts w:ascii="Garamond" w:hAnsi="Garamond"/>
-          <w:sz w:val="20"/>
-          <w:szCs w:val="20"/>
-        </w:rPr>
-        <w:t xml:space="preserve"> place in COMP321 final contest working in a team of 3 </w:t>
+        <w:t xml:space="preserve">ImplementAi, McHack, Hackatown </w:t>
       </w:r>
     </w:p>
     <w:p>
       <w:pPr>
-        <w:spacing w:after="0"/>
-        <w:ind w:left="1418"/>
-        <w:rPr>
-          <w:rFonts w:ascii="Garamond" w:hAnsi="Garamond"/>
-          <w:sz w:val="20"/>
-          <w:szCs w:val="20"/>
-        </w:rPr>
-      </w:pPr>
-    </w:p>
-    <w:p>
-      <w:pPr>
         <w:spacing w:after="0" w:line="240" w:lineRule="auto"/>
-        <w:rPr>
-          <w:sz w:val="20"/>
-          <w:szCs w:val="20"/>
-        </w:rPr>
-      </w:pPr>
-      <w:r>
-        <w:rPr>
-          <w:rFonts w:ascii="Helvetica" w:hAnsi="Helvetica"/>
-        </w:rPr>
-        <w:t>Interests</w:t>
-      </w:r>
+        <w:ind w:left="698" w:firstLine="720"/>
+        <w:rPr>
+          <w:sz w:val="20"/>
+          <w:szCs w:val="20"/>
+        </w:rPr>
+      </w:pPr>
       <w:r>
         <w:rPr>
           <w:b/>
-          <w:i/>
-        </w:rPr>
-        <w:tab/>
-      </w:r>
-      <w:r>
-        <w:rPr>
-          <w:b/>
-          <w:sz w:val="20"/>
-          <w:szCs w:val="20"/>
-        </w:rPr>
-        <w:t xml:space="preserve">Events </w:t>
+          <w:sz w:val="20"/>
+          <w:szCs w:val="20"/>
+        </w:rPr>
+        <w:t>Clubs</w:t>
       </w:r>
       <w:r>
         <w:rPr>
@@ -1806,41 +1697,7 @@
           <w:sz w:val="20"/>
           <w:szCs w:val="20"/>
         </w:rPr>
-        <w:t xml:space="preserve">ImplementAi, McHack, Hackatown </w:t>
-      </w:r>
-    </w:p>
-    <w:p>
-      <w:pPr>
-        <w:spacing w:after="0" w:line="240" w:lineRule="auto"/>
-        <w:ind w:left="698" w:firstLine="720"/>
-        <w:rPr>
-          <w:sz w:val="20"/>
-          <w:szCs w:val="20"/>
-        </w:rPr>
-      </w:pPr>
-      <w:r>
-        <w:rPr>
-          <w:b/>
-          <w:sz w:val="20"/>
-          <w:szCs w:val="20"/>
-        </w:rPr>
-        <w:t>Clubs</w:t>
-      </w:r>
-      <w:r>
-        <w:rPr>
-          <w:b/>
-          <w:sz w:val="20"/>
-          <w:szCs w:val="20"/>
-        </w:rPr>
-        <w:tab/>
-      </w:r>
-      <w:r>
-        <w:rPr>
-          <w:b/>
-          <w:sz w:val="20"/>
-          <w:szCs w:val="20"/>
-        </w:rPr>
-        <w:tab/>
+        <w:t>VP Tech for McGill’s Anime Club: Web Site Management with WordPress</w:t>
       </w:r>
     </w:p>
     <w:p>
@@ -1864,7 +1721,33 @@
           <w:sz w:val="20"/>
           <w:szCs w:val="20"/>
         </w:rPr>
-        <w:t>VP Tech for McGill’s Anime Club: Web Site Management with WordPress</w:t>
+        <w:t>Member of McGill’s Computer Task Force: Maintaining Website (TEPID McGill)</w:t>
+      </w:r>
+    </w:p>
+    <w:p>
+      <w:pPr>
+        <w:spacing w:after="0" w:line="240" w:lineRule="auto"/>
+        <w:ind w:left="698" w:firstLine="720"/>
+        <w:rPr>
+          <w:sz w:val="20"/>
+          <w:szCs w:val="20"/>
+        </w:rPr>
+      </w:pPr>
+      <w:r>
+        <w:rPr>
+          <w:b/>
+          <w:sz w:val="20"/>
+          <w:szCs w:val="20"/>
+        </w:rPr>
+        <w:t>Activities</w:t>
+      </w:r>
+      <w:r>
+        <w:rPr>
+          <w:b/>
+          <w:sz w:val="20"/>
+          <w:szCs w:val="20"/>
+        </w:rPr>
+        <w:tab/>
       </w:r>
     </w:p>
     <w:p>
@@ -1888,56 +1771,6 @@
           <w:sz w:val="20"/>
           <w:szCs w:val="20"/>
         </w:rPr>
-        <w:t>Member of McGill’s Computer Task Force: Maintaining Website (TEPID McGill)</w:t>
-      </w:r>
-    </w:p>
-    <w:p>
-      <w:pPr>
-        <w:spacing w:after="0" w:line="240" w:lineRule="auto"/>
-        <w:ind w:left="698" w:firstLine="720"/>
-        <w:rPr>
-          <w:sz w:val="20"/>
-          <w:szCs w:val="20"/>
-        </w:rPr>
-      </w:pPr>
-      <w:r>
-        <w:rPr>
-          <w:b/>
-          <w:sz w:val="20"/>
-          <w:szCs w:val="20"/>
-        </w:rPr>
-        <w:t>Activities</w:t>
-      </w:r>
-      <w:r>
-        <w:rPr>
-          <w:b/>
-          <w:sz w:val="20"/>
-          <w:szCs w:val="20"/>
-        </w:rPr>
-        <w:tab/>
-      </w:r>
-    </w:p>
-    <w:p>
-      <w:pPr>
-        <w:pStyle w:val="ListParagraph"/>
-        <w:numPr>
-          <w:ilvl w:val="0"/>
-          <w:numId w:val="26"/>
-        </w:numPr>
-        <w:spacing w:before="0" w:beforeAutospacing="0" w:after="0" w:afterAutospacing="0"/>
-        <w:ind w:left="1775" w:hanging="357"/>
-        <w:rPr>
-          <w:rFonts w:ascii="Garamond" w:hAnsi="Garamond"/>
-          <w:sz w:val="20"/>
-          <w:szCs w:val="20"/>
-        </w:rPr>
-      </w:pPr>
-      <w:r>
-        <w:rPr>
-          <w:rFonts w:ascii="Garamond" w:hAnsi="Garamond"/>
-          <w:sz w:val="20"/>
-          <w:szCs w:val="20"/>
-        </w:rPr>
         <w:t>Rock Climbing, Hiking, Swimming, Reading</w:t>
       </w:r>
     </w:p>
@@ -1969,8 +1802,6 @@
         </w:rPr>
         <w:t xml:space="preserve"> </w:t>
       </w:r>
-      <w:bookmarkStart w:id="0" w:name="_GoBack"/>
-      <w:bookmarkEnd w:id="0"/>
       <w:r>
         <w:rPr>
           <w:i/>

--- a/ResumeV3.0.docx
+++ b/ResumeV3.0.docx
@@ -1251,7 +1251,25 @@
           <w:sz w:val="20"/>
           <w:szCs w:val="20"/>
         </w:rPr>
-        <w:t>Includes mouse auto clicker, mouse click holder, various mathematic helpers</w:t>
+        <w:t>Includes mouse auto clicker, mouse click holder, various mathematic</w:t>
+      </w:r>
+      <w:r>
+        <w:rPr>
+          <w:rFonts w:ascii="Garamond" w:hAnsi="Garamond"/>
+          <w:sz w:val="20"/>
+          <w:szCs w:val="20"/>
+        </w:rPr>
+        <w:t>s</w:t>
+      </w:r>
+      <w:bookmarkStart w:id="0" w:name="_GoBack"/>
+      <w:bookmarkEnd w:id="0"/>
+      <w:r>
+        <w:rPr>
+          <w:rFonts w:ascii="Garamond" w:hAnsi="Garamond"/>
+          <w:sz w:val="20"/>
+          <w:szCs w:val="20"/>
+        </w:rPr>
+        <w:t xml:space="preserve"> helpers</w:t>
       </w:r>
     </w:p>
     <w:p>
@@ -1359,8 +1377,6 @@
         </w:rPr>
         <w:t xml:space="preserve">Strict software design patterns application </w:t>
       </w:r>
-      <w:bookmarkStart w:id="0" w:name="_GoBack"/>
-      <w:bookmarkEnd w:id="0"/>
     </w:p>
     <w:p>
       <w:pPr>

--- a/ResumeV3.0.docx
+++ b/ResumeV3.0.docx
@@ -359,7 +359,13 @@
         <w:rPr>
           <w:rFonts w:ascii="Helvetica" w:hAnsi="Helvetica"/>
         </w:rPr>
-        <w:t>Skills/Interest</w:t>
+        <w:t>Skills</w:t>
+      </w:r>
+      <w:r>
+        <w:rPr>
+          <w:rFonts w:ascii="Helvetica" w:hAnsi="Helvetica"/>
+        </w:rPr>
+        <w:tab/>
       </w:r>
       <w:r>
         <w:rPr>
@@ -504,7 +510,23 @@
           <w:szCs w:val="20"/>
         </w:rPr>
         <w:tab/>
-        <w:t>Html, CSS, JavaScript, jQuery, Bootstrap</w:t>
+        <w:t xml:space="preserve">Html, CSS, JavaScript, </w:t>
+      </w:r>
+      <w:r>
+        <w:rPr>
+          <w:rFonts w:ascii="Garamond" w:hAnsi="Garamond"/>
+          <w:sz w:val="20"/>
+          <w:szCs w:val="20"/>
+        </w:rPr>
+        <w:t>PHP</w:t>
+      </w:r>
+      <w:r>
+        <w:rPr>
+          <w:rFonts w:ascii="Garamond" w:hAnsi="Garamond"/>
+          <w:sz w:val="20"/>
+          <w:szCs w:val="20"/>
+        </w:rPr>
+        <w:t>, Bootstrap</w:t>
       </w:r>
     </w:p>
     <w:p>
@@ -1261,8 +1283,6 @@
         </w:rPr>
         <w:t>s</w:t>
       </w:r>
-      <w:bookmarkStart w:id="0" w:name="_GoBack"/>
-      <w:bookmarkEnd w:id="0"/>
       <w:r>
         <w:rPr>
           <w:rFonts w:ascii="Garamond" w:hAnsi="Garamond"/>
@@ -1649,13 +1669,77 @@
           <w:szCs w:val="20"/>
         </w:rPr>
       </w:pPr>
-      <w:r>
-        <w:rPr>
-          <w:rFonts w:ascii="Garamond" w:hAnsi="Garamond"/>
-          <w:sz w:val="20"/>
-          <w:szCs w:val="20"/>
-        </w:rPr>
-        <w:t xml:space="preserve">ImplementAi, McHack, Hackatown </w:t>
+      <w:proofErr w:type="spellStart"/>
+      <w:r>
+        <w:rPr>
+          <w:rFonts w:ascii="Garamond" w:hAnsi="Garamond"/>
+          <w:sz w:val="20"/>
+          <w:szCs w:val="20"/>
+        </w:rPr>
+        <w:t>ImplementAi</w:t>
+      </w:r>
+      <w:proofErr w:type="spellEnd"/>
+      <w:r>
+        <w:rPr>
+          <w:rFonts w:ascii="Garamond" w:hAnsi="Garamond"/>
+          <w:sz w:val="20"/>
+          <w:szCs w:val="20"/>
+        </w:rPr>
+        <w:t xml:space="preserve">, </w:t>
+      </w:r>
+      <w:proofErr w:type="spellStart"/>
+      <w:r>
+        <w:rPr>
+          <w:rFonts w:ascii="Garamond" w:hAnsi="Garamond"/>
+          <w:sz w:val="20"/>
+          <w:szCs w:val="20"/>
+        </w:rPr>
+        <w:t>McHack</w:t>
+      </w:r>
+      <w:proofErr w:type="spellEnd"/>
+      <w:r>
+        <w:rPr>
+          <w:rFonts w:ascii="Garamond" w:hAnsi="Garamond"/>
+          <w:sz w:val="20"/>
+          <w:szCs w:val="20"/>
+        </w:rPr>
+        <w:t xml:space="preserve">, </w:t>
+      </w:r>
+      <w:proofErr w:type="spellStart"/>
+      <w:r>
+        <w:rPr>
+          <w:rFonts w:ascii="Garamond" w:hAnsi="Garamond"/>
+          <w:sz w:val="20"/>
+          <w:szCs w:val="20"/>
+        </w:rPr>
+        <w:t>Hackatown</w:t>
+      </w:r>
+      <w:proofErr w:type="spellEnd"/>
+      <w:r>
+        <w:rPr>
+          <w:rFonts w:ascii="Garamond" w:hAnsi="Garamond"/>
+          <w:sz w:val="20"/>
+          <w:szCs w:val="20"/>
+        </w:rPr>
+        <w:t xml:space="preserve">, </w:t>
+      </w:r>
+      <w:proofErr w:type="spellStart"/>
+      <w:r>
+        <w:rPr>
+          <w:rFonts w:ascii="Garamond" w:hAnsi="Garamond"/>
+          <w:sz w:val="20"/>
+          <w:szCs w:val="20"/>
+        </w:rPr>
+        <w:t>BlockHacks</w:t>
+      </w:r>
+      <w:proofErr w:type="spellEnd"/>
+      <w:r>
+        <w:rPr>
+          <w:rFonts w:ascii="Garamond" w:hAnsi="Garamond"/>
+          <w:sz w:val="20"/>
+          <w:szCs w:val="20"/>
+        </w:rPr>
+        <w:t xml:space="preserve"> </w:t>
       </w:r>
     </w:p>
     <w:p>
@@ -1691,6 +1775,8 @@
         </w:rPr>
         <w:tab/>
       </w:r>
+      <w:bookmarkStart w:id="0" w:name="_GoBack"/>
+      <w:bookmarkEnd w:id="0"/>
     </w:p>
     <w:p>
       <w:pPr>
